--- a/analiz_raporu_sablonu.docx
+++ b/analiz_raporu_sablonu.docx
@@ -10,7 +10,6 @@
           <w:rFonts w:ascii="Times New Roman" w:hAnsi="Times New Roman" w:cs="Times New Roman"/>
           <w:sz w:val="36"/>
           <w:szCs w:val="36"/>
-          <w:lang w:val="tr-TR"/>
         </w:rPr>
       </w:pPr>
       <w:r>
@@ -18,7 +17,6 @@
           <w:rFonts w:ascii="Times New Roman" w:hAnsi="Times New Roman" w:cs="Times New Roman"/>
           <w:sz w:val="36"/>
           <w:szCs w:val="36"/>
-          <w:lang w:val="tr-TR"/>
         </w:rPr>
         <w:t>İNTERNET PROGRAMCILIĞI LAB</w:t>
       </w:r>
@@ -27,7 +25,6 @@
           <w:rFonts w:ascii="Times New Roman" w:hAnsi="Times New Roman" w:cs="Times New Roman"/>
           <w:sz w:val="36"/>
           <w:szCs w:val="36"/>
-          <w:lang w:val="tr-TR"/>
         </w:rPr>
         <w:t>.</w:t>
       </w:r>
@@ -36,18 +33,11 @@
           <w:rFonts w:ascii="Times New Roman" w:hAnsi="Times New Roman" w:cs="Times New Roman"/>
           <w:sz w:val="36"/>
           <w:szCs w:val="36"/>
-          <w:lang w:val="tr-TR"/>
         </w:rPr>
         <w:t xml:space="preserve"> (2021-2022)</w:t>
       </w:r>
     </w:p>
-    <w:p>
-      <w:pPr>
-        <w:rPr>
-          <w:lang w:val="tr-TR"/>
-        </w:rPr>
-      </w:pPr>
-    </w:p>
+    <w:p/>
     <w:p>
       <w:pPr>
         <w:pStyle w:val="Balk2"/>
@@ -56,7 +46,6 @@
           <w:rFonts w:ascii="Times New Roman" w:hAnsi="Times New Roman" w:cs="Times New Roman"/>
           <w:sz w:val="32"/>
           <w:szCs w:val="32"/>
-          <w:lang w:val="tr-TR"/>
         </w:rPr>
       </w:pPr>
       <w:r>
@@ -64,7 +53,6 @@
           <w:rFonts w:ascii="Times New Roman" w:hAnsi="Times New Roman" w:cs="Times New Roman"/>
           <w:sz w:val="32"/>
           <w:szCs w:val="32"/>
-          <w:lang w:val="tr-TR"/>
         </w:rPr>
         <w:t>PROJE DETAYLARI</w:t>
       </w:r>
@@ -73,7 +61,6 @@
       <w:pPr>
         <w:rPr>
           <w:rFonts w:ascii="Times New Roman" w:hAnsi="Times New Roman" w:cs="Times New Roman"/>
-          <w:lang w:val="tr-TR"/>
         </w:rPr>
       </w:pPr>
     </w:p>
@@ -83,13 +70,11 @@
         <w:spacing w:line="360" w:lineRule="auto"/>
         <w:rPr>
           <w:rFonts w:ascii="Times New Roman" w:hAnsi="Times New Roman" w:cs="Times New Roman"/>
-          <w:lang w:val="tr-TR"/>
         </w:rPr>
       </w:pPr>
       <w:r>
         <w:rPr>
           <w:rFonts w:ascii="Times New Roman" w:hAnsi="Times New Roman" w:cs="Times New Roman"/>
-          <w:lang w:val="tr-TR"/>
         </w:rPr>
         <w:t>PROJE ADI:</w:t>
       </w:r>
@@ -100,13 +85,11 @@
         <w:spacing w:line="360" w:lineRule="auto"/>
         <w:rPr>
           <w:rFonts w:ascii="Times New Roman" w:hAnsi="Times New Roman" w:cs="Times New Roman"/>
-          <w:lang w:val="tr-TR"/>
         </w:rPr>
       </w:pPr>
       <w:r>
         <w:rPr>
           <w:rFonts w:ascii="Times New Roman" w:hAnsi="Times New Roman" w:cs="Times New Roman"/>
-          <w:lang w:val="tr-TR"/>
         </w:rPr>
         <w:t xml:space="preserve">PROJE GITHUB LINKI: </w:t>
       </w:r>
@@ -117,13 +100,11 @@
         <w:spacing w:line="360" w:lineRule="auto"/>
         <w:rPr>
           <w:rFonts w:ascii="Times New Roman" w:hAnsi="Times New Roman" w:cs="Times New Roman"/>
-          <w:lang w:val="tr-TR"/>
         </w:rPr>
       </w:pPr>
       <w:r>
         <w:rPr>
           <w:rFonts w:ascii="Times New Roman" w:hAnsi="Times New Roman" w:cs="Times New Roman"/>
-          <w:lang w:val="tr-TR"/>
         </w:rPr>
         <w:t>PROJE GRUBU:</w:t>
       </w:r>
@@ -132,7 +113,6 @@
       <w:pPr>
         <w:rPr>
           <w:rFonts w:ascii="Times New Roman" w:hAnsi="Times New Roman" w:cs="Times New Roman"/>
-          <w:lang w:val="tr-TR"/>
         </w:rPr>
       </w:pPr>
     </w:p>
@@ -157,13 +137,11 @@
             <w:pPr>
               <w:rPr>
                 <w:rFonts w:ascii="Times New Roman" w:hAnsi="Times New Roman" w:cs="Times New Roman"/>
-                <w:lang w:val="tr-TR"/>
               </w:rPr>
             </w:pPr>
             <w:r>
               <w:rPr>
                 <w:rFonts w:ascii="Times New Roman" w:hAnsi="Times New Roman" w:cs="Times New Roman"/>
-                <w:lang w:val="tr-TR"/>
               </w:rPr>
               <w:t>No</w:t>
             </w:r>
@@ -177,13 +155,11 @@
             <w:pPr>
               <w:rPr>
                 <w:rFonts w:ascii="Times New Roman" w:hAnsi="Times New Roman" w:cs="Times New Roman"/>
-                <w:lang w:val="tr-TR"/>
               </w:rPr>
             </w:pPr>
             <w:r>
               <w:rPr>
                 <w:rFonts w:ascii="Times New Roman" w:hAnsi="Times New Roman" w:cs="Times New Roman"/>
-                <w:lang w:val="tr-TR"/>
               </w:rPr>
               <w:t>Öğrenci No</w:t>
             </w:r>
@@ -197,13 +173,11 @@
             <w:pPr>
               <w:rPr>
                 <w:rFonts w:ascii="Times New Roman" w:hAnsi="Times New Roman" w:cs="Times New Roman"/>
-                <w:lang w:val="tr-TR"/>
               </w:rPr>
             </w:pPr>
             <w:r>
               <w:rPr>
                 <w:rFonts w:ascii="Times New Roman" w:hAnsi="Times New Roman" w:cs="Times New Roman"/>
-                <w:lang w:val="tr-TR"/>
               </w:rPr>
               <w:t>Öğrenci Adı</w:t>
             </w:r>
@@ -217,13 +191,11 @@
             <w:pPr>
               <w:rPr>
                 <w:rFonts w:ascii="Times New Roman" w:hAnsi="Times New Roman" w:cs="Times New Roman"/>
-                <w:lang w:val="tr-TR"/>
               </w:rPr>
             </w:pPr>
             <w:r>
               <w:rPr>
                 <w:rFonts w:ascii="Times New Roman" w:hAnsi="Times New Roman" w:cs="Times New Roman"/>
-                <w:lang w:val="tr-TR"/>
               </w:rPr>
               <w:t>Öğrencinin Github Hesabı</w:t>
             </w:r>
@@ -239,13 +211,11 @@
             <w:pPr>
               <w:rPr>
                 <w:rFonts w:ascii="Times New Roman" w:hAnsi="Times New Roman" w:cs="Times New Roman"/>
-                <w:lang w:val="tr-TR"/>
               </w:rPr>
             </w:pPr>
             <w:r>
               <w:rPr>
                 <w:rFonts w:ascii="Times New Roman" w:hAnsi="Times New Roman" w:cs="Times New Roman"/>
-                <w:lang w:val="tr-TR"/>
               </w:rPr>
               <w:t>1</w:t>
             </w:r>
@@ -259,7 +229,6 @@
             <w:pPr>
               <w:rPr>
                 <w:rFonts w:ascii="Times New Roman" w:hAnsi="Times New Roman" w:cs="Times New Roman"/>
-                <w:lang w:val="tr-TR"/>
               </w:rPr>
             </w:pPr>
             <w:r>
@@ -280,7 +249,6 @@
             <w:pPr>
               <w:rPr>
                 <w:rFonts w:ascii="Times New Roman" w:hAnsi="Times New Roman" w:cs="Times New Roman"/>
-                <w:lang w:val="tr-TR"/>
               </w:rPr>
             </w:pPr>
             <w:r>
@@ -301,7 +269,6 @@
             <w:pPr>
               <w:rPr>
                 <w:rFonts w:ascii="Times New Roman" w:hAnsi="Times New Roman" w:cs="Times New Roman"/>
-                <w:lang w:val="tr-TR"/>
               </w:rPr>
             </w:pPr>
             <w:r>
@@ -326,13 +293,11 @@
             <w:pPr>
               <w:rPr>
                 <w:rFonts w:ascii="Times New Roman" w:hAnsi="Times New Roman" w:cs="Times New Roman"/>
-                <w:lang w:val="tr-TR"/>
               </w:rPr>
             </w:pPr>
             <w:r>
               <w:rPr>
                 <w:rFonts w:ascii="Times New Roman" w:hAnsi="Times New Roman" w:cs="Times New Roman"/>
-                <w:lang w:val="tr-TR"/>
               </w:rPr>
               <w:t>2</w:t>
             </w:r>
@@ -347,7 +312,6 @@
             <w:pPr>
               <w:rPr>
                 <w:rFonts w:ascii="Times New Roman" w:hAnsi="Times New Roman" w:cs="Times New Roman"/>
-                <w:lang w:val="tr-TR"/>
               </w:rPr>
             </w:pPr>
             <w:r>
@@ -369,7 +333,6 @@
             <w:pPr>
               <w:rPr>
                 <w:rFonts w:ascii="Times New Roman" w:hAnsi="Times New Roman" w:cs="Times New Roman"/>
-                <w:lang w:val="tr-TR"/>
               </w:rPr>
             </w:pPr>
             <w:r>
@@ -390,7 +353,6 @@
             <w:pPr>
               <w:rPr>
                 <w:rFonts w:ascii="Times New Roman" w:hAnsi="Times New Roman" w:cs="Times New Roman"/>
-                <w:lang w:val="tr-TR"/>
               </w:rPr>
             </w:pPr>
             <w:r>
@@ -415,13 +377,11 @@
             <w:pPr>
               <w:rPr>
                 <w:rFonts w:ascii="Times New Roman" w:hAnsi="Times New Roman" w:cs="Times New Roman"/>
-                <w:lang w:val="tr-TR"/>
               </w:rPr>
             </w:pPr>
             <w:r>
               <w:rPr>
                 <w:rFonts w:ascii="Times New Roman" w:hAnsi="Times New Roman" w:cs="Times New Roman"/>
-                <w:lang w:val="tr-TR"/>
               </w:rPr>
               <w:t>3</w:t>
             </w:r>
@@ -436,7 +396,6 @@
             <w:pPr>
               <w:rPr>
                 <w:rFonts w:ascii="Times New Roman" w:hAnsi="Times New Roman" w:cs="Times New Roman"/>
-                <w:lang w:val="tr-TR"/>
               </w:rPr>
             </w:pPr>
             <w:r>
@@ -458,7 +417,6 @@
             <w:pPr>
               <w:rPr>
                 <w:rFonts w:ascii="Times New Roman" w:hAnsi="Times New Roman" w:cs="Times New Roman"/>
-                <w:lang w:val="tr-TR"/>
               </w:rPr>
             </w:pPr>
             <w:r>
@@ -479,7 +437,6 @@
             <w:pPr>
               <w:rPr>
                 <w:rFonts w:ascii="Times New Roman" w:hAnsi="Times New Roman" w:cs="Times New Roman"/>
-                <w:lang w:val="tr-TR"/>
               </w:rPr>
             </w:pPr>
             <w:r>
@@ -502,7 +459,6 @@
         <w:spacing w:line="360" w:lineRule="auto"/>
         <w:rPr>
           <w:rFonts w:ascii="Times New Roman" w:hAnsi="Times New Roman" w:cs="Times New Roman"/>
-          <w:lang w:val="tr-TR"/>
         </w:rPr>
       </w:pPr>
     </w:p>
@@ -512,7 +468,6 @@
         <w:spacing w:line="360" w:lineRule="auto"/>
         <w:rPr>
           <w:rFonts w:ascii="Times New Roman" w:hAnsi="Times New Roman" w:cs="Times New Roman"/>
-          <w:lang w:val="tr-TR"/>
         </w:rPr>
       </w:pPr>
     </w:p>
@@ -522,7 +477,6 @@
         <w:spacing w:line="360" w:lineRule="auto"/>
         <w:rPr>
           <w:rFonts w:ascii="Times New Roman" w:hAnsi="Times New Roman" w:cs="Times New Roman"/>
-          <w:lang w:val="tr-TR"/>
         </w:rPr>
       </w:pPr>
     </w:p>
@@ -532,7 +486,6 @@
         <w:spacing w:line="360" w:lineRule="auto"/>
         <w:rPr>
           <w:rFonts w:ascii="Times New Roman" w:hAnsi="Times New Roman" w:cs="Times New Roman"/>
-          <w:lang w:val="tr-TR"/>
         </w:rPr>
       </w:pPr>
     </w:p>
@@ -542,7 +495,6 @@
         <w:spacing w:line="360" w:lineRule="auto"/>
         <w:rPr>
           <w:rFonts w:ascii="Times New Roman" w:hAnsi="Times New Roman" w:cs="Times New Roman"/>
-          <w:lang w:val="tr-TR"/>
         </w:rPr>
       </w:pPr>
     </w:p>
@@ -552,47 +504,19 @@
         <w:spacing w:line="360" w:lineRule="auto"/>
         <w:rPr>
           <w:rFonts w:ascii="Times New Roman" w:hAnsi="Times New Roman" w:cs="Times New Roman"/>
-          <w:lang w:val="tr-TR"/>
         </w:rPr>
       </w:pPr>
     </w:p>
-    <w:p>
-      <w:pPr>
-        <w:rPr>
-          <w:lang w:val="tr-TR"/>
-        </w:rPr>
-      </w:pPr>
-    </w:p>
-    <w:p>
-      <w:pPr>
-        <w:rPr>
-          <w:lang w:val="tr-TR"/>
-        </w:rPr>
-      </w:pPr>
-    </w:p>
-    <w:p>
-      <w:pPr>
-        <w:rPr>
-          <w:lang w:val="tr-TR"/>
-        </w:rPr>
-      </w:pPr>
-    </w:p>
-    <w:p>
-      <w:pPr>
-        <w:rPr>
-          <w:lang w:val="tr-TR"/>
-        </w:rPr>
-      </w:pPr>
-      <w:bookmarkStart w:id="0" w:name="_GoBack"/>
-      <w:bookmarkEnd w:id="0"/>
-    </w:p>
+    <w:p/>
+    <w:p/>
+    <w:p/>
+    <w:p/>
     <w:p>
       <w:pPr>
         <w:pStyle w:val="Balk3"/>
         <w:spacing w:line="360" w:lineRule="auto"/>
         <w:rPr>
           <w:rFonts w:ascii="Times New Roman" w:hAnsi="Times New Roman" w:cs="Times New Roman"/>
-          <w:lang w:val="tr-TR"/>
         </w:rPr>
       </w:pPr>
     </w:p>
@@ -602,50 +526,49 @@
         <w:spacing w:line="360" w:lineRule="auto"/>
         <w:rPr>
           <w:rFonts w:ascii="Times New Roman" w:hAnsi="Times New Roman" w:cs="Times New Roman"/>
-          <w:lang w:val="tr-TR"/>
         </w:rPr>
       </w:pPr>
       <w:r>
         <w:rPr>
           <w:rFonts w:ascii="Times New Roman" w:hAnsi="Times New Roman" w:cs="Times New Roman"/>
-          <w:lang w:val="tr-TR"/>
         </w:rPr>
         <w:t>PROJE ÖZETİ: &lt;YARIM SAYFAYI GEÇMEYECEK ŞEKİLDE</w:t>
       </w:r>
       <w:r>
         <w:rPr>
           <w:rFonts w:ascii="Times New Roman" w:hAnsi="Times New Roman" w:cs="Times New Roman"/>
-          <w:lang w:val="tr-TR"/>
         </w:rPr>
         <w:t xml:space="preserve"> YAZINIZ.</w:t>
       </w:r>
       <w:r>
         <w:rPr>
           <w:rFonts w:ascii="Times New Roman" w:hAnsi="Times New Roman" w:cs="Times New Roman"/>
-          <w:lang w:val="tr-TR"/>
         </w:rPr>
         <w:t>&gt;</w:t>
       </w:r>
     </w:p>
+    <w:p/>
     <w:p>
       <w:pPr>
-        <w:rPr>
-          <w:lang w:val="tr-TR"/>
-        </w:rPr>
-      </w:pPr>
+        <w:jc w:val="both"/>
+      </w:pPr>
+      <w:bookmarkStart w:id="0" w:name="_GoBack"/>
+      <w:r>
+        <w:t>Projemizin genel amacı internet üzerinden taşınmaz ürünlerin tarla, ev, bahçe, arazi, vb ürünlerini satmak isteyen veya kiralamak isteyen vatandaşların siteye girerek beğendikleri ürünleri önce resimlerden şekline biçimine bakacak daha sonra firmamız ile iletişime geçip ürün hakkında bilgi almasın sağlayacak Ürünlerini satmak isteye vatandaşlarda kullanıcı girişi yaparak ilanlarını siteye girebilecekler. Projemizin özel amacı ise Malatya ili içerinde yaşayan vatandaşların satmak veya kiralamak istedikleri taşınmazlarla ilgili bilgileri siteye ekleyerek satış veya kiralık ilanı verebilecektir.</w:t>
+      </w:r>
     </w:p>
+    <w:bookmarkEnd w:id="0"/>
+    <w:p/>
     <w:p>
       <w:pPr>
         <w:rPr>
           <w:rFonts w:ascii="Times New Roman" w:eastAsiaTheme="majorEastAsia" w:hAnsi="Times New Roman" w:cs="Times New Roman"/>
           <w:color w:val="1F3763" w:themeColor="accent1" w:themeShade="7F"/>
-          <w:lang w:val="tr-TR"/>
         </w:rPr>
       </w:pPr>
       <w:r>
         <w:rPr>
           <w:rFonts w:ascii="Times New Roman" w:hAnsi="Times New Roman" w:cs="Times New Roman"/>
-          <w:lang w:val="tr-TR"/>
         </w:rPr>
         <w:br w:type="page"/>
       </w:r>
@@ -658,7 +581,6 @@
           <w:rFonts w:ascii="Times New Roman" w:hAnsi="Times New Roman" w:cs="Times New Roman"/>
           <w:sz w:val="32"/>
           <w:szCs w:val="32"/>
-          <w:lang w:val="tr-TR"/>
         </w:rPr>
       </w:pPr>
       <w:r>
@@ -666,158 +588,79 @@
           <w:rFonts w:ascii="Times New Roman" w:hAnsi="Times New Roman" w:cs="Times New Roman"/>
           <w:sz w:val="32"/>
           <w:szCs w:val="32"/>
-          <w:lang w:val="tr-TR"/>
         </w:rPr>
         <w:lastRenderedPageBreak/>
         <w:t>GÖSTERİMLER</w:t>
       </w:r>
     </w:p>
     <w:p>
-      <w:pPr>
-        <w:rPr>
-          <w:lang w:val="tr-TR"/>
-        </w:rPr>
-      </w:pPr>
-      <w:r>
-        <w:rPr>
-          <w:lang w:val="tr-TR"/>
-        </w:rPr>
+      <w:r>
         <w:t xml:space="preserve">SADECE VİZE VE FİNAL GÖSTERİMLERİ ZORUNLUDUR. </w:t>
       </w:r>
       <w:r>
         <w:rPr>
           <w:u w:val="single"/>
-          <w:lang w:val="tr-TR"/>
         </w:rPr>
         <w:t>ARA GÖSTERİMLER ZORUNLU DEĞİLDİR</w:t>
       </w:r>
       <w:r>
-        <w:rPr>
-          <w:lang w:val="tr-TR"/>
-        </w:rPr>
         <w:t xml:space="preserve">. </w:t>
       </w:r>
     </w:p>
     <w:p>
-      <w:pPr>
-        <w:rPr>
-          <w:lang w:val="tr-TR"/>
-        </w:rPr>
-      </w:pPr>
-      <w:r>
-        <w:rPr>
-          <w:lang w:val="tr-TR"/>
-        </w:rPr>
+      <w:r>
         <w:t xml:space="preserve">ARA GÖSTERİM YAPACAĞINIZ TARİHLER İÇİN </w:t>
       </w:r>
       <w:r>
-        <w:rPr>
-          <w:lang w:val="tr-TR"/>
-        </w:rPr>
         <w:t>“</w:t>
       </w:r>
       <w:r>
-        <w:rPr>
-          <w:lang w:val="tr-TR"/>
-        </w:rPr>
         <w:t>GÖSTERİM DURUMU</w:t>
       </w:r>
       <w:r>
-        <w:rPr>
-          <w:lang w:val="tr-TR"/>
-        </w:rPr>
         <w:t>”NU</w:t>
       </w:r>
       <w:r>
-        <w:rPr>
-          <w:lang w:val="tr-TR"/>
-        </w:rPr>
         <w:t xml:space="preserve"> İŞARETLEYİNİZ VE </w:t>
       </w:r>
       <w:r>
-        <w:rPr>
-          <w:lang w:val="tr-TR"/>
-        </w:rPr>
         <w:t>“</w:t>
       </w:r>
       <w:r>
-        <w:rPr>
-          <w:lang w:val="tr-TR"/>
-        </w:rPr>
         <w:t>GÖSTERİM DETAYI</w:t>
       </w:r>
       <w:r>
-        <w:rPr>
-          <w:lang w:val="tr-TR"/>
-        </w:rPr>
         <w:t>”</w:t>
       </w:r>
       <w:r>
-        <w:rPr>
-          <w:lang w:val="tr-TR"/>
-        </w:rPr>
         <w:t>NI</w:t>
       </w:r>
       <w:r>
-        <w:rPr>
-          <w:lang w:val="tr-TR"/>
-        </w:rPr>
         <w:t xml:space="preserve"> GİRİNİZ. </w:t>
       </w:r>
     </w:p>
     <w:p>
-      <w:pPr>
-        <w:rPr>
-          <w:lang w:val="tr-TR"/>
-        </w:rPr>
-      </w:pPr>
-      <w:r>
-        <w:rPr>
-          <w:lang w:val="tr-TR"/>
-        </w:rPr>
+      <w:r>
         <w:t xml:space="preserve">GÖSTERİM DETAYINDA </w:t>
       </w:r>
       <w:r>
-        <w:rPr>
-          <w:lang w:val="tr-TR"/>
-        </w:rPr>
         <w:t>İLGİLİ TARİHTE NELERİ GÖSTERECEĞİNİZİ</w:t>
       </w:r>
       <w:r>
-        <w:rPr>
-          <w:lang w:val="tr-TR"/>
-        </w:rPr>
         <w:t>(YAPACAKLARINIZI)</w:t>
       </w:r>
       <w:r>
-        <w:rPr>
-          <w:lang w:val="tr-TR"/>
-        </w:rPr>
         <w:t xml:space="preserve"> </w:t>
       </w:r>
       <w:r>
-        <w:rPr>
-          <w:lang w:val="tr-TR"/>
-        </w:rPr>
         <w:t xml:space="preserve">YAZACAKSINIZ. </w:t>
       </w:r>
     </w:p>
     <w:p>
-      <w:pPr>
-        <w:rPr>
-          <w:lang w:val="tr-TR"/>
-        </w:rPr>
-      </w:pPr>
-      <w:r>
-        <w:rPr>
-          <w:lang w:val="tr-TR"/>
-        </w:rPr>
+      <w:r>
         <w:t>VİZE VE FİNAL</w:t>
       </w:r>
       <w:r>
-        <w:rPr>
-          <w:lang w:val="tr-TR"/>
-        </w:rPr>
         <w:t xml:space="preserve"> GÖSTERİMİ TARAFIMIZCA BELLİ OLDUĞU İÇİN “GÖSTERİM DETAYI” KISMINA BİRŞEY YAZMANIZA GEREK YOKTUR.</w:t>
       </w:r>
     </w:p>
@@ -846,14 +689,8 @@
           <w:p>
             <w:pPr>
               <w:jc w:val="center"/>
-              <w:rPr>
-                <w:lang w:val="tr-TR"/>
-              </w:rPr>
-            </w:pPr>
-            <w:r>
-              <w:rPr>
-                <w:lang w:val="tr-TR"/>
-              </w:rPr>
+            </w:pPr>
+            <w:r>
               <w:t>NO</w:t>
             </w:r>
           </w:p>
@@ -865,14 +702,8 @@
           <w:p>
             <w:pPr>
               <w:jc w:val="center"/>
-              <w:rPr>
-                <w:lang w:val="tr-TR"/>
-              </w:rPr>
-            </w:pPr>
-            <w:r>
-              <w:rPr>
-                <w:lang w:val="tr-TR"/>
-              </w:rPr>
+            </w:pPr>
+            <w:r>
               <w:t>GÖSTERİM TARİHİ</w:t>
             </w:r>
           </w:p>
@@ -884,14 +715,8 @@
           <w:p>
             <w:pPr>
               <w:jc w:val="center"/>
-              <w:rPr>
-                <w:lang w:val="tr-TR"/>
-              </w:rPr>
-            </w:pPr>
-            <w:r>
-              <w:rPr>
-                <w:lang w:val="tr-TR"/>
-              </w:rPr>
+            </w:pPr>
+            <w:r>
               <w:t>HAFTA</w:t>
             </w:r>
           </w:p>
@@ -903,28 +728,16 @@
           <w:p>
             <w:pPr>
               <w:jc w:val="center"/>
-              <w:rPr>
-                <w:lang w:val="tr-TR"/>
-              </w:rPr>
-            </w:pPr>
-            <w:r>
-              <w:rPr>
-                <w:lang w:val="tr-TR"/>
-              </w:rPr>
+            </w:pPr>
+            <w:r>
               <w:t>GÖSTERİM</w:t>
             </w:r>
           </w:p>
           <w:p>
             <w:pPr>
               <w:jc w:val="center"/>
-              <w:rPr>
-                <w:lang w:val="tr-TR"/>
-              </w:rPr>
-            </w:pPr>
-            <w:r>
-              <w:rPr>
-                <w:lang w:val="tr-TR"/>
-              </w:rPr>
+            </w:pPr>
+            <w:r>
               <w:t>DURUMU</w:t>
             </w:r>
           </w:p>
@@ -936,20 +749,11 @@
           <w:p>
             <w:pPr>
               <w:jc w:val="center"/>
-              <w:rPr>
-                <w:lang w:val="tr-TR"/>
-              </w:rPr>
-            </w:pPr>
-            <w:r>
-              <w:rPr>
-                <w:lang w:val="tr-TR"/>
-              </w:rPr>
+            </w:pPr>
+            <w:r>
               <w:t>GÖSTERİM DETAY</w:t>
             </w:r>
             <w:r>
-              <w:rPr>
-                <w:lang w:val="tr-TR"/>
-              </w:rPr>
               <w:t>I</w:t>
             </w:r>
           </w:p>
@@ -966,14 +770,8 @@
           <w:p>
             <w:pPr>
               <w:jc w:val="center"/>
-              <w:rPr>
-                <w:lang w:val="tr-TR"/>
-              </w:rPr>
-            </w:pPr>
-            <w:r>
-              <w:rPr>
-                <w:lang w:val="tr-TR"/>
-              </w:rPr>
+            </w:pPr>
+            <w:r>
               <w:t>1</w:t>
             </w:r>
           </w:p>
@@ -983,15 +781,7 @@
             <w:tcW w:w="2107" w:type="dxa"/>
           </w:tcPr>
           <w:p>
-            <w:pPr>
-              <w:rPr>
-                <w:lang w:val="tr-TR"/>
-              </w:rPr>
-            </w:pPr>
-            <w:r>
-              <w:rPr>
-                <w:lang w:val="tr-TR"/>
-              </w:rPr>
+            <w:r>
               <w:t>30.03.2022</w:t>
             </w:r>
           </w:p>
@@ -1001,15 +791,7 @@
             <w:tcW w:w="868" w:type="dxa"/>
           </w:tcPr>
           <w:p>
-            <w:pPr>
-              <w:rPr>
-                <w:lang w:val="tr-TR"/>
-              </w:rPr>
-            </w:pPr>
-            <w:r>
-              <w:rPr>
-                <w:lang w:val="tr-TR"/>
-              </w:rPr>
+            <w:r>
               <w:t>8H</w:t>
             </w:r>
           </w:p>
@@ -1021,14 +803,8 @@
           <w:p>
             <w:pPr>
               <w:jc w:val="center"/>
-              <w:rPr>
-                <w:lang w:val="tr-TR"/>
-              </w:rPr>
-            </w:pPr>
-            <w:r>
-              <w:rPr>
-                <w:lang w:val="tr-TR"/>
-              </w:rPr>
+            </w:pPr>
+            <w:r>
               <w:fldChar w:fldCharType="begin">
                 <w:ffData>
                   <w:name w:val="Check1"/>
@@ -1043,26 +819,12 @@
             </w:r>
             <w:bookmarkStart w:id="1" w:name="Check1"/>
             <w:r>
-              <w:rPr>
-                <w:lang w:val="tr-TR"/>
-              </w:rPr>
               <w:instrText xml:space="preserve"> FORMCHECKBOX </w:instrText>
             </w:r>
             <w:r>
-              <w:rPr>
-                <w:lang w:val="tr-TR"/>
-              </w:rPr>
-            </w:r>
-            <w:r>
-              <w:rPr>
-                <w:lang w:val="tr-TR"/>
-              </w:rPr>
               <w:fldChar w:fldCharType="separate"/>
             </w:r>
             <w:r>
-              <w:rPr>
-                <w:lang w:val="tr-TR"/>
-              </w:rPr>
               <w:fldChar w:fldCharType="end"/>
             </w:r>
             <w:bookmarkEnd w:id="1"/>
@@ -1075,9 +837,6 @@
           <w:p>
             <w:pPr>
               <w:jc w:val="center"/>
-              <w:rPr>
-                <w:lang w:val="tr-TR"/>
-              </w:rPr>
             </w:pPr>
           </w:p>
         </w:tc>
@@ -1093,14 +852,8 @@
           <w:p>
             <w:pPr>
               <w:jc w:val="center"/>
-              <w:rPr>
-                <w:lang w:val="tr-TR"/>
-              </w:rPr>
-            </w:pPr>
-            <w:r>
-              <w:rPr>
-                <w:lang w:val="tr-TR"/>
-              </w:rPr>
+            </w:pPr>
+            <w:r>
               <w:t>2</w:t>
             </w:r>
           </w:p>
@@ -1110,15 +863,7 @@
             <w:tcW w:w="2107" w:type="dxa"/>
           </w:tcPr>
           <w:p>
-            <w:pPr>
-              <w:rPr>
-                <w:lang w:val="tr-TR"/>
-              </w:rPr>
-            </w:pPr>
-            <w:r>
-              <w:rPr>
-                <w:lang w:val="tr-TR"/>
-              </w:rPr>
+            <w:r>
               <w:t>VİZE GÖSTERİMİ</w:t>
             </w:r>
           </w:p>
@@ -1128,15 +873,7 @@
             <w:tcW w:w="868" w:type="dxa"/>
           </w:tcPr>
           <w:p>
-            <w:pPr>
-              <w:rPr>
-                <w:lang w:val="tr-TR"/>
-              </w:rPr>
-            </w:pPr>
-            <w:r>
-              <w:rPr>
-                <w:lang w:val="tr-TR"/>
-              </w:rPr>
+            <w:r>
               <w:t>9H</w:t>
             </w:r>
           </w:p>
@@ -1148,14 +885,8 @@
           <w:p>
             <w:pPr>
               <w:jc w:val="center"/>
-              <w:rPr>
-                <w:lang w:val="tr-TR"/>
-              </w:rPr>
-            </w:pPr>
-            <w:r>
-              <w:rPr>
-                <w:lang w:val="tr-TR"/>
-              </w:rPr>
+            </w:pPr>
+            <w:r>
               <w:fldChar w:fldCharType="begin">
                 <w:ffData>
                   <w:name w:val="Check2"/>
@@ -1170,26 +901,12 @@
             </w:r>
             <w:bookmarkStart w:id="2" w:name="Check2"/>
             <w:r>
-              <w:rPr>
-                <w:lang w:val="tr-TR"/>
-              </w:rPr>
               <w:instrText xml:space="preserve"> FORMCHECKBOX </w:instrText>
             </w:r>
             <w:r>
-              <w:rPr>
-                <w:lang w:val="tr-TR"/>
-              </w:rPr>
-            </w:r>
-            <w:r>
-              <w:rPr>
-                <w:lang w:val="tr-TR"/>
-              </w:rPr>
               <w:fldChar w:fldCharType="separate"/>
             </w:r>
             <w:r>
-              <w:rPr>
-                <w:lang w:val="tr-TR"/>
-              </w:rPr>
               <w:fldChar w:fldCharType="end"/>
             </w:r>
             <w:bookmarkEnd w:id="2"/>
@@ -1202,14 +919,8 @@
           <w:p>
             <w:pPr>
               <w:jc w:val="center"/>
-              <w:rPr>
-                <w:lang w:val="tr-TR"/>
-              </w:rPr>
-            </w:pPr>
-            <w:r>
-              <w:rPr>
-                <w:lang w:val="tr-TR"/>
-              </w:rPr>
+            </w:pPr>
+            <w:r>
               <w:t>-</w:t>
             </w:r>
           </w:p>
@@ -1226,14 +937,8 @@
           <w:p>
             <w:pPr>
               <w:jc w:val="center"/>
-              <w:rPr>
-                <w:lang w:val="tr-TR"/>
-              </w:rPr>
-            </w:pPr>
-            <w:r>
-              <w:rPr>
-                <w:lang w:val="tr-TR"/>
-              </w:rPr>
+            </w:pPr>
+            <w:r>
               <w:t>3</w:t>
             </w:r>
           </w:p>
@@ -1243,17 +948,11 @@
             <w:tcW w:w="2107" w:type="dxa"/>
           </w:tcPr>
           <w:p>
-            <w:pPr>
-              <w:rPr>
-                <w:lang w:val="tr-TR"/>
-              </w:rPr>
-            </w:pPr>
             <w:r>
               <w:rPr>
                 <w:rFonts w:ascii="Times New Roman" w:hAnsi="Times New Roman" w:cs="Times New Roman"/>
                 <w:sz w:val="28"/>
                 <w:szCs w:val="28"/>
-                <w:lang w:val="tr-TR"/>
               </w:rPr>
               <w:t>13.04.2022</w:t>
             </w:r>
@@ -1264,15 +963,7 @@
             <w:tcW w:w="868" w:type="dxa"/>
           </w:tcPr>
           <w:p>
-            <w:pPr>
-              <w:rPr>
-                <w:lang w:val="tr-TR"/>
-              </w:rPr>
-            </w:pPr>
-            <w:r>
-              <w:rPr>
-                <w:lang w:val="tr-TR"/>
-              </w:rPr>
+            <w:r>
               <w:t>10H</w:t>
             </w:r>
           </w:p>
@@ -1284,14 +975,8 @@
           <w:p>
             <w:pPr>
               <w:jc w:val="center"/>
-              <w:rPr>
-                <w:lang w:val="tr-TR"/>
-              </w:rPr>
-            </w:pPr>
-            <w:r>
-              <w:rPr>
-                <w:lang w:val="tr-TR"/>
-              </w:rPr>
+            </w:pPr>
+            <w:r>
               <w:fldChar w:fldCharType="begin">
                 <w:ffData>
                   <w:name w:val="Check9"/>
@@ -1306,26 +991,12 @@
             </w:r>
             <w:bookmarkStart w:id="3" w:name="Check9"/>
             <w:r>
-              <w:rPr>
-                <w:lang w:val="tr-TR"/>
-              </w:rPr>
               <w:instrText xml:space="preserve"> FORMCHECKBOX </w:instrText>
             </w:r>
             <w:r>
-              <w:rPr>
-                <w:lang w:val="tr-TR"/>
-              </w:rPr>
-            </w:r>
-            <w:r>
-              <w:rPr>
-                <w:lang w:val="tr-TR"/>
-              </w:rPr>
               <w:fldChar w:fldCharType="separate"/>
             </w:r>
             <w:r>
-              <w:rPr>
-                <w:lang w:val="tr-TR"/>
-              </w:rPr>
               <w:fldChar w:fldCharType="end"/>
             </w:r>
             <w:bookmarkEnd w:id="3"/>
@@ -1338,9 +1009,6 @@
           <w:p>
             <w:pPr>
               <w:jc w:val="center"/>
-              <w:rPr>
-                <w:lang w:val="tr-TR"/>
-              </w:rPr>
             </w:pPr>
           </w:p>
         </w:tc>
@@ -1356,14 +1024,8 @@
           <w:p>
             <w:pPr>
               <w:jc w:val="center"/>
-              <w:rPr>
-                <w:lang w:val="tr-TR"/>
-              </w:rPr>
-            </w:pPr>
-            <w:r>
-              <w:rPr>
-                <w:lang w:val="tr-TR"/>
-              </w:rPr>
+            </w:pPr>
+            <w:r>
               <w:t>4</w:t>
             </w:r>
           </w:p>
@@ -1373,17 +1035,11 @@
             <w:tcW w:w="2107" w:type="dxa"/>
           </w:tcPr>
           <w:p>
-            <w:pPr>
-              <w:rPr>
-                <w:lang w:val="tr-TR"/>
-              </w:rPr>
-            </w:pPr>
             <w:r>
               <w:rPr>
                 <w:rFonts w:ascii="Times New Roman" w:hAnsi="Times New Roman" w:cs="Times New Roman"/>
                 <w:sz w:val="28"/>
                 <w:szCs w:val="28"/>
-                <w:lang w:val="tr-TR"/>
               </w:rPr>
               <w:t>20.04.2022</w:t>
             </w:r>
@@ -1394,15 +1050,7 @@
             <w:tcW w:w="868" w:type="dxa"/>
           </w:tcPr>
           <w:p>
-            <w:pPr>
-              <w:rPr>
-                <w:lang w:val="tr-TR"/>
-              </w:rPr>
-            </w:pPr>
-            <w:r>
-              <w:rPr>
-                <w:lang w:val="tr-TR"/>
-              </w:rPr>
+            <w:r>
               <w:t>11H</w:t>
             </w:r>
           </w:p>
@@ -1414,14 +1062,8 @@
           <w:p>
             <w:pPr>
               <w:jc w:val="center"/>
-              <w:rPr>
-                <w:lang w:val="tr-TR"/>
-              </w:rPr>
-            </w:pPr>
-            <w:r>
-              <w:rPr>
-                <w:lang w:val="tr-TR"/>
-              </w:rPr>
+            </w:pPr>
+            <w:r>
               <w:fldChar w:fldCharType="begin">
                 <w:ffData>
                   <w:name w:val="Check3"/>
@@ -1436,26 +1078,12 @@
             </w:r>
             <w:bookmarkStart w:id="4" w:name="Check3"/>
             <w:r>
-              <w:rPr>
-                <w:lang w:val="tr-TR"/>
-              </w:rPr>
               <w:instrText xml:space="preserve"> FORMCHECKBOX </w:instrText>
             </w:r>
             <w:r>
-              <w:rPr>
-                <w:lang w:val="tr-TR"/>
-              </w:rPr>
-            </w:r>
-            <w:r>
-              <w:rPr>
-                <w:lang w:val="tr-TR"/>
-              </w:rPr>
               <w:fldChar w:fldCharType="separate"/>
             </w:r>
             <w:r>
-              <w:rPr>
-                <w:lang w:val="tr-TR"/>
-              </w:rPr>
               <w:fldChar w:fldCharType="end"/>
             </w:r>
             <w:bookmarkEnd w:id="4"/>
@@ -1468,9 +1096,6 @@
           <w:p>
             <w:pPr>
               <w:jc w:val="center"/>
-              <w:rPr>
-                <w:lang w:val="tr-TR"/>
-              </w:rPr>
             </w:pPr>
           </w:p>
         </w:tc>
@@ -1486,14 +1111,8 @@
           <w:p>
             <w:pPr>
               <w:jc w:val="center"/>
-              <w:rPr>
-                <w:lang w:val="tr-TR"/>
-              </w:rPr>
-            </w:pPr>
-            <w:r>
-              <w:rPr>
-                <w:lang w:val="tr-TR"/>
-              </w:rPr>
+            </w:pPr>
+            <w:r>
               <w:t>5</w:t>
             </w:r>
           </w:p>
@@ -1503,17 +1122,11 @@
             <w:tcW w:w="2107" w:type="dxa"/>
           </w:tcPr>
           <w:p>
-            <w:pPr>
-              <w:rPr>
-                <w:lang w:val="tr-TR"/>
-              </w:rPr>
-            </w:pPr>
             <w:r>
               <w:rPr>
                 <w:rFonts w:ascii="Times New Roman" w:hAnsi="Times New Roman" w:cs="Times New Roman"/>
                 <w:sz w:val="28"/>
                 <w:szCs w:val="28"/>
-                <w:lang w:val="tr-TR"/>
               </w:rPr>
               <w:t>27.04.2022</w:t>
             </w:r>
@@ -1524,15 +1137,7 @@
             <w:tcW w:w="868" w:type="dxa"/>
           </w:tcPr>
           <w:p>
-            <w:pPr>
-              <w:rPr>
-                <w:lang w:val="tr-TR"/>
-              </w:rPr>
-            </w:pPr>
-            <w:r>
-              <w:rPr>
-                <w:lang w:val="tr-TR"/>
-              </w:rPr>
+            <w:r>
               <w:t>12H</w:t>
             </w:r>
           </w:p>
@@ -1544,14 +1149,8 @@
           <w:p>
             <w:pPr>
               <w:jc w:val="center"/>
-              <w:rPr>
-                <w:lang w:val="tr-TR"/>
-              </w:rPr>
-            </w:pPr>
-            <w:r>
-              <w:rPr>
-                <w:lang w:val="tr-TR"/>
-              </w:rPr>
+            </w:pPr>
+            <w:r>
               <w:fldChar w:fldCharType="begin">
                 <w:ffData>
                   <w:name w:val="Check4"/>
@@ -1566,26 +1165,12 @@
             </w:r>
             <w:bookmarkStart w:id="5" w:name="Check4"/>
             <w:r>
-              <w:rPr>
-                <w:lang w:val="tr-TR"/>
-              </w:rPr>
               <w:instrText xml:space="preserve"> FORMCHECKBOX </w:instrText>
             </w:r>
             <w:r>
-              <w:rPr>
-                <w:lang w:val="tr-TR"/>
-              </w:rPr>
-            </w:r>
-            <w:r>
-              <w:rPr>
-                <w:lang w:val="tr-TR"/>
-              </w:rPr>
               <w:fldChar w:fldCharType="separate"/>
             </w:r>
             <w:r>
-              <w:rPr>
-                <w:lang w:val="tr-TR"/>
-              </w:rPr>
               <w:fldChar w:fldCharType="end"/>
             </w:r>
             <w:bookmarkEnd w:id="5"/>
@@ -1598,9 +1183,6 @@
           <w:p>
             <w:pPr>
               <w:jc w:val="center"/>
-              <w:rPr>
-                <w:lang w:val="tr-TR"/>
-              </w:rPr>
             </w:pPr>
           </w:p>
         </w:tc>
@@ -1616,14 +1198,8 @@
           <w:p>
             <w:pPr>
               <w:jc w:val="center"/>
-              <w:rPr>
-                <w:lang w:val="tr-TR"/>
-              </w:rPr>
-            </w:pPr>
-            <w:r>
-              <w:rPr>
-                <w:lang w:val="tr-TR"/>
-              </w:rPr>
+            </w:pPr>
+            <w:r>
               <w:t>6</w:t>
             </w:r>
           </w:p>
@@ -1633,17 +1209,11 @@
             <w:tcW w:w="2107" w:type="dxa"/>
           </w:tcPr>
           <w:p>
-            <w:pPr>
-              <w:rPr>
-                <w:lang w:val="tr-TR"/>
-              </w:rPr>
-            </w:pPr>
             <w:r>
               <w:rPr>
                 <w:rFonts w:ascii="Times New Roman" w:hAnsi="Times New Roman" w:cs="Times New Roman"/>
                 <w:sz w:val="28"/>
                 <w:szCs w:val="28"/>
-                <w:lang w:val="tr-TR"/>
               </w:rPr>
               <w:t>11.05.2022</w:t>
             </w:r>
@@ -1654,15 +1224,7 @@
             <w:tcW w:w="868" w:type="dxa"/>
           </w:tcPr>
           <w:p>
-            <w:pPr>
-              <w:rPr>
-                <w:lang w:val="tr-TR"/>
-              </w:rPr>
-            </w:pPr>
-            <w:r>
-              <w:rPr>
-                <w:lang w:val="tr-TR"/>
-              </w:rPr>
+            <w:r>
               <w:t>14H</w:t>
             </w:r>
           </w:p>
@@ -1674,14 +1236,8 @@
           <w:p>
             <w:pPr>
               <w:jc w:val="center"/>
-              <w:rPr>
-                <w:lang w:val="tr-TR"/>
-              </w:rPr>
-            </w:pPr>
-            <w:r>
-              <w:rPr>
-                <w:lang w:val="tr-TR"/>
-              </w:rPr>
+            </w:pPr>
+            <w:r>
               <w:fldChar w:fldCharType="begin">
                 <w:ffData>
                   <w:name w:val="Check5"/>
@@ -1696,26 +1252,12 @@
             </w:r>
             <w:bookmarkStart w:id="6" w:name="Check5"/>
             <w:r>
-              <w:rPr>
-                <w:lang w:val="tr-TR"/>
-              </w:rPr>
               <w:instrText xml:space="preserve"> FORMCHECKBOX </w:instrText>
             </w:r>
             <w:r>
-              <w:rPr>
-                <w:lang w:val="tr-TR"/>
-              </w:rPr>
-            </w:r>
-            <w:r>
-              <w:rPr>
-                <w:lang w:val="tr-TR"/>
-              </w:rPr>
               <w:fldChar w:fldCharType="separate"/>
             </w:r>
             <w:r>
-              <w:rPr>
-                <w:lang w:val="tr-TR"/>
-              </w:rPr>
               <w:fldChar w:fldCharType="end"/>
             </w:r>
             <w:bookmarkEnd w:id="6"/>
@@ -1728,9 +1270,6 @@
           <w:p>
             <w:pPr>
               <w:jc w:val="center"/>
-              <w:rPr>
-                <w:lang w:val="tr-TR"/>
-              </w:rPr>
             </w:pPr>
           </w:p>
         </w:tc>
@@ -1746,14 +1285,8 @@
           <w:p>
             <w:pPr>
               <w:jc w:val="center"/>
-              <w:rPr>
-                <w:lang w:val="tr-TR"/>
-              </w:rPr>
-            </w:pPr>
-            <w:r>
-              <w:rPr>
-                <w:lang w:val="tr-TR"/>
-              </w:rPr>
+            </w:pPr>
+            <w:r>
               <w:t>7</w:t>
             </w:r>
           </w:p>
@@ -1763,17 +1296,11 @@
             <w:tcW w:w="2107" w:type="dxa"/>
           </w:tcPr>
           <w:p>
-            <w:pPr>
-              <w:rPr>
-                <w:lang w:val="tr-TR"/>
-              </w:rPr>
-            </w:pPr>
             <w:r>
               <w:rPr>
                 <w:rFonts w:ascii="Times New Roman" w:hAnsi="Times New Roman" w:cs="Times New Roman"/>
                 <w:sz w:val="28"/>
                 <w:szCs w:val="28"/>
-                <w:lang w:val="tr-TR"/>
               </w:rPr>
               <w:t>20.05.2022</w:t>
             </w:r>
@@ -1784,15 +1311,7 @@
             <w:tcW w:w="868" w:type="dxa"/>
           </w:tcPr>
           <w:p>
-            <w:pPr>
-              <w:rPr>
-                <w:lang w:val="tr-TR"/>
-              </w:rPr>
-            </w:pPr>
-            <w:r>
-              <w:rPr>
-                <w:lang w:val="tr-TR"/>
-              </w:rPr>
+            <w:r>
               <w:t>15H</w:t>
             </w:r>
           </w:p>
@@ -1804,14 +1323,8 @@
           <w:p>
             <w:pPr>
               <w:jc w:val="center"/>
-              <w:rPr>
-                <w:lang w:val="tr-TR"/>
-              </w:rPr>
-            </w:pPr>
-            <w:r>
-              <w:rPr>
-                <w:lang w:val="tr-TR"/>
-              </w:rPr>
+            </w:pPr>
+            <w:r>
               <w:fldChar w:fldCharType="begin">
                 <w:ffData>
                   <w:name w:val="Check6"/>
@@ -1826,26 +1339,12 @@
             </w:r>
             <w:bookmarkStart w:id="7" w:name="Check6"/>
             <w:r>
-              <w:rPr>
-                <w:lang w:val="tr-TR"/>
-              </w:rPr>
               <w:instrText xml:space="preserve"> FORMCHECKBOX </w:instrText>
             </w:r>
             <w:r>
-              <w:rPr>
-                <w:lang w:val="tr-TR"/>
-              </w:rPr>
-            </w:r>
-            <w:r>
-              <w:rPr>
-                <w:lang w:val="tr-TR"/>
-              </w:rPr>
               <w:fldChar w:fldCharType="separate"/>
             </w:r>
             <w:r>
-              <w:rPr>
-                <w:lang w:val="tr-TR"/>
-              </w:rPr>
               <w:fldChar w:fldCharType="end"/>
             </w:r>
             <w:bookmarkEnd w:id="7"/>
@@ -1858,9 +1357,6 @@
           <w:p>
             <w:pPr>
               <w:jc w:val="center"/>
-              <w:rPr>
-                <w:lang w:val="tr-TR"/>
-              </w:rPr>
             </w:pPr>
           </w:p>
         </w:tc>
@@ -1876,14 +1372,8 @@
           <w:p>
             <w:pPr>
               <w:jc w:val="center"/>
-              <w:rPr>
-                <w:lang w:val="tr-TR"/>
-              </w:rPr>
-            </w:pPr>
-            <w:r>
-              <w:rPr>
-                <w:lang w:val="tr-TR"/>
-              </w:rPr>
+            </w:pPr>
+            <w:r>
               <w:t>8</w:t>
             </w:r>
           </w:p>
@@ -1893,17 +1383,11 @@
             <w:tcW w:w="2107" w:type="dxa"/>
           </w:tcPr>
           <w:p>
-            <w:pPr>
-              <w:rPr>
-                <w:lang w:val="tr-TR"/>
-              </w:rPr>
-            </w:pPr>
             <w:r>
               <w:rPr>
                 <w:rFonts w:ascii="Times New Roman" w:hAnsi="Times New Roman" w:cs="Times New Roman"/>
                 <w:sz w:val="28"/>
                 <w:szCs w:val="28"/>
-                <w:lang w:val="tr-TR"/>
               </w:rPr>
               <w:t>25.05.2022</w:t>
             </w:r>
@@ -1914,15 +1398,7 @@
             <w:tcW w:w="868" w:type="dxa"/>
           </w:tcPr>
           <w:p>
-            <w:pPr>
-              <w:rPr>
-                <w:lang w:val="tr-TR"/>
-              </w:rPr>
-            </w:pPr>
-            <w:r>
-              <w:rPr>
-                <w:lang w:val="tr-TR"/>
-              </w:rPr>
+            <w:r>
               <w:t>16H</w:t>
             </w:r>
           </w:p>
@@ -1934,14 +1410,8 @@
           <w:p>
             <w:pPr>
               <w:jc w:val="center"/>
-              <w:rPr>
-                <w:lang w:val="tr-TR"/>
-              </w:rPr>
-            </w:pPr>
-            <w:r>
-              <w:rPr>
-                <w:lang w:val="tr-TR"/>
-              </w:rPr>
+            </w:pPr>
+            <w:r>
               <w:fldChar w:fldCharType="begin">
                 <w:ffData>
                   <w:name w:val="Check7"/>
@@ -1956,26 +1426,12 @@
             </w:r>
             <w:bookmarkStart w:id="8" w:name="Check7"/>
             <w:r>
-              <w:rPr>
-                <w:lang w:val="tr-TR"/>
-              </w:rPr>
               <w:instrText xml:space="preserve"> FORMCHECKBOX </w:instrText>
             </w:r>
             <w:r>
-              <w:rPr>
-                <w:lang w:val="tr-TR"/>
-              </w:rPr>
-            </w:r>
-            <w:r>
-              <w:rPr>
-                <w:lang w:val="tr-TR"/>
-              </w:rPr>
               <w:fldChar w:fldCharType="separate"/>
             </w:r>
             <w:r>
-              <w:rPr>
-                <w:lang w:val="tr-TR"/>
-              </w:rPr>
               <w:fldChar w:fldCharType="end"/>
             </w:r>
             <w:bookmarkEnd w:id="8"/>
@@ -1988,9 +1444,6 @@
           <w:p>
             <w:pPr>
               <w:jc w:val="center"/>
-              <w:rPr>
-                <w:lang w:val="tr-TR"/>
-              </w:rPr>
             </w:pPr>
           </w:p>
         </w:tc>
@@ -2006,14 +1459,8 @@
           <w:p>
             <w:pPr>
               <w:jc w:val="center"/>
-              <w:rPr>
-                <w:lang w:val="tr-TR"/>
-              </w:rPr>
-            </w:pPr>
-            <w:r>
-              <w:rPr>
-                <w:lang w:val="tr-TR"/>
-              </w:rPr>
+            </w:pPr>
+            <w:r>
               <w:t>9</w:t>
             </w:r>
           </w:p>
@@ -2023,15 +1470,7 @@
             <w:tcW w:w="2107" w:type="dxa"/>
           </w:tcPr>
           <w:p>
-            <w:pPr>
-              <w:rPr>
-                <w:lang w:val="tr-TR"/>
-              </w:rPr>
-            </w:pPr>
-            <w:r>
-              <w:rPr>
-                <w:lang w:val="tr-TR"/>
-              </w:rPr>
+            <w:r>
               <w:t>FİNAL GÖSTERİMİ</w:t>
             </w:r>
           </w:p>
@@ -2041,15 +1480,7 @@
             <w:tcW w:w="868" w:type="dxa"/>
           </w:tcPr>
           <w:p>
-            <w:pPr>
-              <w:rPr>
-                <w:lang w:val="tr-TR"/>
-              </w:rPr>
-            </w:pPr>
-            <w:r>
-              <w:rPr>
-                <w:lang w:val="tr-TR"/>
-              </w:rPr>
+            <w:r>
               <w:t>-</w:t>
             </w:r>
           </w:p>
@@ -2061,14 +1492,8 @@
           <w:p>
             <w:pPr>
               <w:jc w:val="center"/>
-              <w:rPr>
-                <w:lang w:val="tr-TR"/>
-              </w:rPr>
-            </w:pPr>
-            <w:r>
-              <w:rPr>
-                <w:lang w:val="tr-TR"/>
-              </w:rPr>
+            </w:pPr>
+            <w:r>
               <w:fldChar w:fldCharType="begin">
                 <w:ffData>
                   <w:name w:val="Check8"/>
@@ -2083,26 +1508,12 @@
             </w:r>
             <w:bookmarkStart w:id="9" w:name="Check8"/>
             <w:r>
-              <w:rPr>
-                <w:lang w:val="tr-TR"/>
-              </w:rPr>
               <w:instrText xml:space="preserve"> FORMCHECKBOX </w:instrText>
             </w:r>
             <w:r>
-              <w:rPr>
-                <w:lang w:val="tr-TR"/>
-              </w:rPr>
-            </w:r>
-            <w:r>
-              <w:rPr>
-                <w:lang w:val="tr-TR"/>
-              </w:rPr>
               <w:fldChar w:fldCharType="separate"/>
             </w:r>
             <w:r>
-              <w:rPr>
-                <w:lang w:val="tr-TR"/>
-              </w:rPr>
               <w:fldChar w:fldCharType="end"/>
             </w:r>
             <w:bookmarkEnd w:id="9"/>
@@ -2115,14 +1526,8 @@
           <w:p>
             <w:pPr>
               <w:jc w:val="center"/>
-              <w:rPr>
-                <w:lang w:val="tr-TR"/>
-              </w:rPr>
-            </w:pPr>
-            <w:r>
-              <w:rPr>
-                <w:lang w:val="tr-TR"/>
-              </w:rPr>
+            </w:pPr>
+            <w:r>
               <w:t>-</w:t>
             </w:r>
           </w:p>
@@ -2133,7 +1538,6 @@
       <w:pPr>
         <w:rPr>
           <w:rFonts w:ascii="Times New Roman" w:hAnsi="Times New Roman" w:cs="Times New Roman"/>
-          <w:lang w:val="tr-TR"/>
         </w:rPr>
       </w:pPr>
     </w:p>
@@ -2738,7 +2142,7 @@
         <w:rFonts w:asciiTheme="minorHAnsi" w:eastAsiaTheme="minorHAnsi" w:hAnsiTheme="minorHAnsi" w:cstheme="minorBidi"/>
         <w:sz w:val="24"/>
         <w:szCs w:val="24"/>
-        <w:lang w:eastAsia="en-US" w:bidi="ar-SA"/>
+        <w:lang w:val="tr-TR" w:eastAsia="en-US" w:bidi="ar-SA"/>
       </w:rPr>
     </w:rPrDefault>
     <w:pPrDefault/>
@@ -3664,7 +3068,7 @@
 </file>
 
 <file path=customXml/itemProps1.xml><?xml version="1.0" encoding="utf-8"?>
-<ds:datastoreItem xmlns:ds="http://schemas.openxmlformats.org/officeDocument/2006/customXml" ds:itemID="{D2296BA2-0550-434D-BF18-9774DA69F6DE}">
+<ds:datastoreItem xmlns:ds="http://schemas.openxmlformats.org/officeDocument/2006/customXml" ds:itemID="{07E76A76-FB34-4B34-972B-9FACBE4C5E73}">
   <ds:schemaRefs>
     <ds:schemaRef ds:uri="http://schemas.openxmlformats.org/officeDocument/2006/bibliography"/>
   </ds:schemaRefs>
